--- a/homework1/homework1.docx
+++ b/homework1/homework1.docx
@@ -79,14 +79,12 @@
       <w:proofErr w:type="spellEnd"/>
     </w:p>
     <w:p>
-      <w:bookmarkStart w:id="0" w:name="_GoBack"/>
       <w:r>
         <w:rPr>
           <w:b/>
         </w:rPr>
         <w:t>MSSV</w:t>
       </w:r>
-      <w:bookmarkEnd w:id="0"/>
       <w:r>
         <w:t>: N20DCCN040</w:t>
       </w:r>
@@ -112,10 +110,10 @@
           <w:noProof/>
         </w:rPr>
         <w:drawing>
-          <wp:inline distT="0" distB="0" distL="0" distR="0" wp14:anchorId="36080D2A" wp14:editId="6A83D8AF">
-            <wp:extent cx="5943600" cy="3154680"/>
-            <wp:effectExtent l="0" t="0" r="0" b="7620"/>
-            <wp:docPr id="7" name="Picture 7"/>
+          <wp:inline distT="0" distB="0" distL="0" distR="0" wp14:anchorId="5A93E7C4" wp14:editId="4433171E">
+            <wp:extent cx="5943600" cy="6510655"/>
+            <wp:effectExtent l="0" t="0" r="0" b="4445"/>
+            <wp:docPr id="1" name="Picture 1"/>
             <wp:cNvGraphicFramePr>
               <a:graphicFrameLocks xmlns:a="http://schemas.openxmlformats.org/drawingml/2006/main" noChangeAspect="1"/>
             </wp:cNvGraphicFramePr>
@@ -135,7 +133,7 @@
                   <pic:spPr>
                     <a:xfrm>
                       <a:off x="0" y="0"/>
-                      <a:ext cx="5943600" cy="3154680"/>
+                      <a:ext cx="5943600" cy="6510655"/>
                     </a:xfrm>
                     <a:prstGeom prst="rect">
                       <a:avLst/>
@@ -147,6 +145,8 @@
           </wp:inline>
         </w:drawing>
       </w:r>
+      <w:bookmarkStart w:id="0" w:name="_GoBack"/>
+      <w:bookmarkEnd w:id="0"/>
     </w:p>
     <w:p>
       <w:pPr>
@@ -156,6 +156,7 @@
         <w:rPr>
           <w:noProof/>
         </w:rPr>
+        <w:lastRenderedPageBreak/>
         <w:drawing>
           <wp:inline distT="0" distB="0" distL="0" distR="0" wp14:anchorId="1D43DFDD" wp14:editId="4FEFEE9C">
             <wp:extent cx="5943600" cy="3141980"/>
@@ -210,10 +211,10 @@
           <w:noProof/>
         </w:rPr>
         <w:drawing>
-          <wp:inline distT="0" distB="0" distL="0" distR="0" wp14:anchorId="71ED67B3" wp14:editId="3BB03E28">
-            <wp:extent cx="5943600" cy="3157855"/>
-            <wp:effectExtent l="0" t="0" r="0" b="4445"/>
-            <wp:docPr id="1" name="Picture 1"/>
+          <wp:inline distT="0" distB="0" distL="0" distR="0" wp14:anchorId="47253FD3" wp14:editId="7B0E60E2">
+            <wp:extent cx="5166808" cy="6591871"/>
+            <wp:effectExtent l="0" t="0" r="0" b="0"/>
+            <wp:docPr id="2" name="Picture 2"/>
             <wp:cNvGraphicFramePr>
               <a:graphicFrameLocks xmlns:a="http://schemas.openxmlformats.org/drawingml/2006/main" noChangeAspect="1"/>
             </wp:cNvGraphicFramePr>
@@ -233,7 +234,7 @@
                   <pic:spPr>
                     <a:xfrm>
                       <a:off x="0" y="0"/>
-                      <a:ext cx="5943600" cy="3157855"/>
+                      <a:ext cx="5166808" cy="6591871"/>
                     </a:xfrm>
                     <a:prstGeom prst="rect">
                       <a:avLst/>
@@ -254,6 +255,7 @@
         <w:rPr>
           <w:noProof/>
         </w:rPr>
+        <w:lastRenderedPageBreak/>
         <w:drawing>
           <wp:inline distT="0" distB="0" distL="0" distR="0" wp14:anchorId="6E0EA197" wp14:editId="425A1BA9">
             <wp:extent cx="5943600" cy="3161030"/>
@@ -1102,7 +1104,7 @@
 </file>
 
 <file path=customXml/itemProps1.xml><?xml version="1.0" encoding="utf-8"?>
-<ds:datastoreItem xmlns:ds="http://schemas.openxmlformats.org/officeDocument/2006/customXml" ds:itemID="{B12E6168-2BBA-4048-9E9A-50A447F6F5F5}">
+<ds:datastoreItem xmlns:ds="http://schemas.openxmlformats.org/officeDocument/2006/customXml" ds:itemID="{1166FCFB-FE8E-4F6F-9EA0-8488C5B1E343}">
   <ds:schemaRefs>
     <ds:schemaRef ds:uri="http://schemas.openxmlformats.org/officeDocument/2006/bibliography"/>
   </ds:schemaRefs>
